--- a/week-2/web-330-assign2.docx
+++ b/week-2/web-330-assign2.docx
@@ -65,10 +65,7 @@
       </w:r>
       <w:proofErr w:type="gramEnd"/>
       <w:r>
-        <w:t xml:space="preserve">.  </w:t>
-      </w:r>
-      <w:r>
-        <w:t xml:space="preserve">All files associated with the weekly assignment will be added to the appropriate folder.  All programs must be linked in the appropriate landing page.  Projects will be linked under the </w:t>
+        <w:t xml:space="preserve">.  All files associated with the weekly assignment will be added to the appropriate folder.  All programs must be linked in the appropriate landing page.  Projects will be linked under the </w:t>
       </w:r>
     </w:p>
     <w:p>
@@ -93,10 +90,7 @@
         <w:ind w:left="-5"/>
       </w:pPr>
       <w:r>
-        <w:t>The document t</w:t>
-      </w:r>
-      <w:r>
-        <w:t xml:space="preserve">itle of all HTML files in this course must say “WEB 330 – Enterprise JavaScript </w:t>
+        <w:t xml:space="preserve">The document title of all HTML files in this course must say “WEB 330 – Enterprise JavaScript </w:t>
       </w:r>
     </w:p>
     <w:p>
@@ -105,10 +99,7 @@
         <w:ind w:left="-5"/>
       </w:pPr>
       <w:r>
-        <w:t>II.”  And, all HTML and CSS files must be valid HTML/CSS, tested through the WC3 validator.  The links were provided during WEB 200 and 231.  As part of your submission, be su</w:t>
-      </w:r>
-      <w:r>
-        <w:t xml:space="preserve">re to include screenshots of the results from the validation tests (HTML and CSS validators).     </w:t>
+        <w:t xml:space="preserve">II.”  And, all HTML and CSS files must be valid HTML/CSS, tested through the WC3 validator.  The links were provided during WEB 200 and 231.  As part of your submission, be sure to include screenshots of the results from the validation tests (HTML and CSS validators).     </w:t>
       </w:r>
     </w:p>
     <w:p>
@@ -183,13 +174,7 @@
         <w:rPr>
           <w:b/>
         </w:rPr>
-        <w:t>&gt;-pal</w:t>
-      </w:r>
-      <w:r>
-        <w:rPr>
-          <w:b/>
-        </w:rPr>
-        <w:t xml:space="preserve">indrome.html </w:t>
+        <w:t xml:space="preserve">&gt;-palindrome.html </w:t>
       </w:r>
       <w:r>
         <w:t xml:space="preserve">CSS: </w:t>
@@ -274,13 +259,7 @@
         <w:ind w:hanging="360"/>
       </w:pPr>
       <w:r>
-        <w:t xml:space="preserve">Adherence to standards and conventions.  </w:t>
-      </w:r>
-      <w:r>
-        <w:t xml:space="preserve">Are you using the appropriate data types, including proper indention, are variables named appropriate (variable x is an example of poor naming conventions), is there an appropriate use of whitespace, is the code organized, and are semicolons being used to </w:t>
-      </w:r>
-      <w:r>
-        <w:t xml:space="preserve">terminate code sentences? </w:t>
+        <w:t xml:space="preserve">Adherence to standards and conventions.  Are you using the appropriate data types, including proper indention, are variables named appropriate (variable x is an example of poor naming conventions), is there an appropriate use of whitespace, is the code organized, and are semicolons being used to terminate code sentences? </w:t>
       </w:r>
     </w:p>
     <w:p>
@@ -314,10 +293,7 @@
       </w:pPr>
       <w:r>
         <w:lastRenderedPageBreak/>
-        <w:t>Documentation: C</w:t>
-      </w:r>
-      <w:r>
-        <w:t xml:space="preserve">ode is maintainable by others </w:t>
+        <w:t xml:space="preserve">Documentation: Code is maintainable by others </w:t>
       </w:r>
     </w:p>
     <w:p>
@@ -343,10 +319,7 @@
         <w:ind w:right="494" w:hanging="374"/>
       </w:pPr>
       <w:r>
-        <w:t>Code attribution is present in all files and authors</w:t>
-      </w:r>
-      <w:r>
-        <w:t xml:space="preserve">hip is clearly annotated. </w:t>
+        <w:t xml:space="preserve">Code attribution is present in all files and authorship is clearly annotated. </w:t>
       </w:r>
     </w:p>
     <w:p>
@@ -372,10 +345,7 @@
         <w:ind w:hanging="360"/>
       </w:pPr>
       <w:r>
-        <w:t>Assignment Specific Compliance.  Does the delivered solution follow the instructions, as they are wri</w:t>
-      </w:r>
-      <w:r>
-        <w:t xml:space="preserve">tten?  Does the output match what was provided in the screenshots (including spaces, styling, etc.)?   </w:t>
+        <w:t xml:space="preserve">Assignment Specific Compliance.  Does the delivered solution follow the instructions, as they are written?  Does the output match what was provided in the screenshots (including spaces, styling, etc.)?   </w:t>
       </w:r>
     </w:p>
     <w:p>
@@ -548,13 +518,7 @@
         <w:rPr>
           <w:strike/>
         </w:rPr>
-        <w:t xml:space="preserve">card-title </w:t>
-      </w:r>
-      <w:r>
-        <w:rPr>
-          <w:strike/>
-        </w:rPr>
-        <w:t>with a text value of “Palindrome Checker”</w:t>
+        <w:t>card-title with a text value of “Palindrome Checker”</w:t>
       </w:r>
       <w:r>
         <w:rPr>
@@ -702,10 +666,7 @@
       </w:pPr>
       <w:r>
         <w:lastRenderedPageBreak/>
-        <w:t>Additional JavaScript r</w:t>
-      </w:r>
-      <w:r>
-        <w:t xml:space="preserve">equirements </w:t>
+        <w:t xml:space="preserve">Additional JavaScript requirements </w:t>
       </w:r>
     </w:p>
     <w:p>
@@ -716,34 +677,56 @@
         </w:numPr>
         <w:spacing w:line="396" w:lineRule="auto"/>
         <w:ind w:hanging="360"/>
-      </w:pPr>
-      <w:r>
+        <w:rPr>
+          <w:strike/>
+        </w:rPr>
+      </w:pPr>
+      <w:r>
+        <w:rPr>
+          <w:strike/>
+        </w:rPr>
         <w:t xml:space="preserve">Create a function named </w:t>
       </w:r>
       <w:proofErr w:type="spellStart"/>
       <w:proofErr w:type="gramStart"/>
       <w:r>
+        <w:rPr>
+          <w:strike/>
+        </w:rPr>
         <w:t>getTodaysDate</w:t>
       </w:r>
       <w:proofErr w:type="spellEnd"/>
       <w:r>
+        <w:rPr>
+          <w:strike/>
+        </w:rPr>
         <w:t>(</w:t>
       </w:r>
       <w:proofErr w:type="gramEnd"/>
       <w:r>
+        <w:rPr>
+          <w:strike/>
+        </w:rPr>
         <w:t>) and return a new JavaScript date with the parameter “</w:t>
       </w:r>
       <w:proofErr w:type="spellStart"/>
       <w:r>
+        <w:rPr>
+          <w:strike/>
+        </w:rPr>
         <w:t>en</w:t>
       </w:r>
       <w:proofErr w:type="spellEnd"/>
       <w:r>
+        <w:rPr>
+          <w:strike/>
+        </w:rPr>
         <w:t>-US”</w:t>
       </w:r>
       <w:r>
         <w:rPr>
           <w:b/>
+          <w:strike/>
         </w:rPr>
         <w:t xml:space="preserve"> </w:t>
       </w:r>
@@ -756,26 +739,42 @@
         </w:numPr>
         <w:spacing w:after="5" w:line="357" w:lineRule="auto"/>
         <w:ind w:hanging="360"/>
-      </w:pPr>
-      <w:r>
+        <w:rPr>
+          <w:strike/>
+        </w:rPr>
+      </w:pPr>
+      <w:r>
+        <w:rPr>
+          <w:strike/>
+        </w:rPr>
         <w:t xml:space="preserve">Create a function named </w:t>
       </w:r>
       <w:proofErr w:type="spellStart"/>
       <w:proofErr w:type="gramStart"/>
       <w:r>
+        <w:rPr>
+          <w:strike/>
+        </w:rPr>
         <w:t>getLength</w:t>
       </w:r>
       <w:proofErr w:type="spellEnd"/>
       <w:r>
+        <w:rPr>
+          <w:strike/>
+        </w:rPr>
         <w:t>(</w:t>
       </w:r>
       <w:proofErr w:type="gramEnd"/>
       <w:r>
+        <w:rPr>
+          <w:strike/>
+        </w:rPr>
         <w:t>) with a single parameter for a string value.  In the body of the function, return the strings length.</w:t>
       </w:r>
       <w:r>
         <w:rPr>
           <w:b/>
+          <w:strike/>
         </w:rPr>
         <w:t xml:space="preserve"> </w:t>
       </w:r>
@@ -788,48 +787,76 @@
         </w:numPr>
         <w:spacing w:after="46" w:line="357" w:lineRule="auto"/>
         <w:ind w:hanging="360"/>
-      </w:pPr>
-      <w:r>
+        <w:rPr>
+          <w:strike/>
+        </w:rPr>
+      </w:pPr>
+      <w:r>
+        <w:rPr>
+          <w:strike/>
+        </w:rPr>
         <w:t xml:space="preserve">Create a function named </w:t>
       </w:r>
       <w:proofErr w:type="gramStart"/>
       <w:r>
+        <w:rPr>
+          <w:strike/>
+        </w:rPr>
         <w:t>reverse(</w:t>
       </w:r>
       <w:proofErr w:type="gramEnd"/>
       <w:r>
-        <w:t xml:space="preserve">) with a single parameter for a string value.  In the body of the function, split the </w:t>
-      </w:r>
-      <w:r>
-        <w:t xml:space="preserve">string to a character array, reverse the string (use JavaScript’s built-in </w:t>
+        <w:rPr>
+          <w:strike/>
+        </w:rPr>
+        <w:t xml:space="preserve">) with a single parameter for a string value.  In the body of the function, split the string to a character array, reverse the string (use JavaScript’s built-in </w:t>
       </w:r>
       <w:proofErr w:type="gramStart"/>
       <w:r>
+        <w:rPr>
+          <w:strike/>
+        </w:rPr>
         <w:t>reverse(</w:t>
       </w:r>
       <w:proofErr w:type="gramEnd"/>
       <w:r>
+        <w:rPr>
+          <w:strike/>
+        </w:rPr>
         <w:t xml:space="preserve">) function), and then covert the character array back to a string value (use </w:t>
       </w:r>
     </w:p>
     <w:p>
       <w:pPr>
         <w:ind w:left="730"/>
-      </w:pPr>
-      <w:r>
+        <w:rPr>
+          <w:strike/>
+        </w:rPr>
+      </w:pPr>
+      <w:r>
+        <w:rPr>
+          <w:strike/>
+        </w:rPr>
         <w:t xml:space="preserve">JavaScript’s </w:t>
       </w:r>
       <w:proofErr w:type="gramStart"/>
       <w:r>
+        <w:rPr>
+          <w:strike/>
+        </w:rPr>
         <w:t>join(</w:t>
       </w:r>
       <w:proofErr w:type="gramEnd"/>
       <w:r>
+        <w:rPr>
+          <w:strike/>
+        </w:rPr>
         <w:t xml:space="preserve">) function).  Finally, return the string. </w:t>
       </w:r>
       <w:r>
         <w:rPr>
           <w:b/>
+          <w:strike/>
         </w:rPr>
         <w:t xml:space="preserve"> </w:t>
       </w:r>
@@ -842,40 +869,56 @@
         </w:numPr>
         <w:spacing w:after="50" w:line="357" w:lineRule="auto"/>
         <w:ind w:hanging="360"/>
-      </w:pPr>
-      <w:r>
+        <w:rPr>
+          <w:strike/>
+        </w:rPr>
+      </w:pPr>
+      <w:r>
+        <w:rPr>
+          <w:strike/>
+        </w:rPr>
         <w:t xml:space="preserve">Create a function named </w:t>
       </w:r>
       <w:proofErr w:type="spellStart"/>
       <w:proofErr w:type="gramStart"/>
       <w:r>
-        <w:t>isPalindr</w:t>
-      </w:r>
-      <w:r>
-        <w:t>ome</w:t>
+        <w:rPr>
+          <w:strike/>
+        </w:rPr>
+        <w:t>isPalindrome</w:t>
       </w:r>
       <w:proofErr w:type="spellEnd"/>
       <w:r>
+        <w:rPr>
+          <w:strike/>
+        </w:rPr>
         <w:t>(</w:t>
       </w:r>
       <w:proofErr w:type="gramEnd"/>
       <w:r>
+        <w:rPr>
+          <w:strike/>
+        </w:rPr>
         <w:t xml:space="preserve">) with a single parameter for a string value.  In the body of the function, call the </w:t>
       </w:r>
       <w:proofErr w:type="gramStart"/>
       <w:r>
+        <w:rPr>
+          <w:strike/>
+        </w:rPr>
         <w:t>reverse(</w:t>
       </w:r>
       <w:proofErr w:type="gramEnd"/>
       <w:r>
-        <w:t>) function (this was created in c) and return true if the results from the reverse() function call equal the string parameter.  If they do not match, return fa</w:t>
-      </w:r>
-      <w:r>
-        <w:t xml:space="preserve">lse.  </w:t>
+        <w:rPr>
+          <w:strike/>
+        </w:rPr>
+        <w:t xml:space="preserve">) function (this was created in c) and return true if the results from the reverse() function call equal the string parameter.  If they do not match, return false.  </w:t>
       </w:r>
       <w:r>
         <w:rPr>
           <w:b/>
+          <w:strike/>
         </w:rPr>
         <w:t xml:space="preserve"> </w:t>
       </w:r>
@@ -1000,17 +1043,12 @@
         <w:t xml:space="preserve">Create a variable named today and assign it the results from the </w:t>
       </w:r>
       <w:proofErr w:type="spellStart"/>
-      <w:proofErr w:type="gramStart"/>
       <w:r>
         <w:t>getTodaysDate</w:t>
       </w:r>
       <w:proofErr w:type="spellEnd"/>
       <w:r>
-        <w:t>(</w:t>
-      </w:r>
-      <w:proofErr w:type="gramEnd"/>
-      <w:r>
-        <w:t xml:space="preserve">) function call </w:t>
+        <w:t xml:space="preserve">() function call </w:t>
       </w:r>
       <w:r>
         <w:rPr>
@@ -1040,17 +1078,12 @@
         <w:t xml:space="preserve"> and assign it the results from the </w:t>
       </w:r>
       <w:proofErr w:type="spellStart"/>
-      <w:proofErr w:type="gramStart"/>
       <w:r>
         <w:t>getLength</w:t>
       </w:r>
       <w:proofErr w:type="spellEnd"/>
       <w:r>
-        <w:t>(</w:t>
-      </w:r>
-      <w:proofErr w:type="gramEnd"/>
-      <w:r>
-        <w:t xml:space="preserve">) function call.  </w:t>
+        <w:t xml:space="preserve">() function call.  </w:t>
       </w:r>
       <w:r>
         <w:rPr>
@@ -1113,10 +1146,7 @@
         <w:jc w:val="right"/>
       </w:pPr>
       <w:r>
-        <w:t>Exhibit A, item 7 (hint: use the variables you created in items 3-5 to</w:t>
-      </w:r>
-      <w:r>
-        <w:t xml:space="preserve"> build the string)</w:t>
+        <w:t>Exhibit A, item 7 (hint: use the variables you created in items 3-5 to build the string)</w:t>
       </w:r>
       <w:r>
         <w:rPr>
@@ -1266,10 +1296,7 @@
       </w:r>
       <w:proofErr w:type="spellStart"/>
       <w:r>
-        <w:t>txtPhr</w:t>
-      </w:r>
-      <w:r>
-        <w:t>ase</w:t>
+        <w:t>txtPhrase</w:t>
       </w:r>
       <w:proofErr w:type="spellEnd"/>
       <w:r>
@@ -1928,31 +1955,16 @@
       </w:rPr>
       <w:t xml:space="preserve"> of </w:t>
     </w:r>
-    <w:r>
-      <w:fldChar w:fldCharType="begin"/>
-    </w:r>
-    <w:r>
-      <w:instrText xml:space="preserve"> NUMPAGES   \* MERGEFORMAT </w:instrText>
-    </w:r>
-    <w:r>
-      <w:fldChar w:fldCharType="separate"/>
-    </w:r>
-    <w:r>
-      <w:rPr>
-        <w:rFonts w:ascii="Calibri" w:eastAsia="Calibri" w:hAnsi="Calibri" w:cs="Calibri"/>
-        <w:b/>
-        <w:sz w:val="22"/>
-      </w:rPr>
-      <w:t>5</w:t>
-    </w:r>
-    <w:r>
-      <w:rPr>
-        <w:rFonts w:ascii="Calibri" w:eastAsia="Calibri" w:hAnsi="Calibri" w:cs="Calibri"/>
-        <w:b/>
-        <w:sz w:val="22"/>
-      </w:rPr>
-      <w:fldChar w:fldCharType="end"/>
-    </w:r>
+    <w:fldSimple w:instr=" NUMPAGES   \* MERGEFORMAT ">
+      <w:r>
+        <w:rPr>
+          <w:rFonts w:ascii="Calibri" w:eastAsia="Calibri" w:hAnsi="Calibri" w:cs="Calibri"/>
+          <w:b/>
+          <w:sz w:val="22"/>
+        </w:rPr>
+        <w:t>5</w:t>
+      </w:r>
+    </w:fldSimple>
     <w:r>
       <w:rPr>
         <w:rFonts w:ascii="Calibri" w:eastAsia="Calibri" w:hAnsi="Calibri" w:cs="Calibri"/>
@@ -2231,31 +2243,16 @@
       </w:rPr>
       <w:t xml:space="preserve"> of </w:t>
     </w:r>
-    <w:r>
-      <w:fldChar w:fldCharType="begin"/>
-    </w:r>
-    <w:r>
-      <w:instrText xml:space="preserve"> NUMPAGES   \* MERGEFORMAT </w:instrText>
-    </w:r>
-    <w:r>
-      <w:fldChar w:fldCharType="separate"/>
-    </w:r>
-    <w:r>
-      <w:rPr>
-        <w:rFonts w:ascii="Calibri" w:eastAsia="Calibri" w:hAnsi="Calibri" w:cs="Calibri"/>
-        <w:b/>
-        <w:sz w:val="22"/>
-      </w:rPr>
-      <w:t>5</w:t>
-    </w:r>
-    <w:r>
-      <w:rPr>
-        <w:rFonts w:ascii="Calibri" w:eastAsia="Calibri" w:hAnsi="Calibri" w:cs="Calibri"/>
-        <w:b/>
-        <w:sz w:val="22"/>
-      </w:rPr>
-      <w:fldChar w:fldCharType="end"/>
-    </w:r>
+    <w:fldSimple w:instr=" NUMPAGES   \* MERGEFORMAT ">
+      <w:r>
+        <w:rPr>
+          <w:rFonts w:ascii="Calibri" w:eastAsia="Calibri" w:hAnsi="Calibri" w:cs="Calibri"/>
+          <w:b/>
+          <w:sz w:val="22"/>
+        </w:rPr>
+        <w:t>5</w:t>
+      </w:r>
+    </w:fldSimple>
     <w:r>
       <w:rPr>
         <w:rFonts w:ascii="Calibri" w:eastAsia="Calibri" w:hAnsi="Calibri" w:cs="Calibri"/>
@@ -2534,31 +2531,16 @@
       </w:rPr>
       <w:t xml:space="preserve"> of </w:t>
     </w:r>
-    <w:r>
-      <w:fldChar w:fldCharType="begin"/>
-    </w:r>
-    <w:r>
-      <w:instrText xml:space="preserve"> NUMPAGES   \* MERGEFORMAT </w:instrText>
-    </w:r>
-    <w:r>
-      <w:fldChar w:fldCharType="separate"/>
-    </w:r>
-    <w:r>
-      <w:rPr>
-        <w:rFonts w:ascii="Calibri" w:eastAsia="Calibri" w:hAnsi="Calibri" w:cs="Calibri"/>
-        <w:b/>
-        <w:sz w:val="22"/>
-      </w:rPr>
-      <w:t>5</w:t>
-    </w:r>
-    <w:r>
-      <w:rPr>
-        <w:rFonts w:ascii="Calibri" w:eastAsia="Calibri" w:hAnsi="Calibri" w:cs="Calibri"/>
-        <w:b/>
-        <w:sz w:val="22"/>
-      </w:rPr>
-      <w:fldChar w:fldCharType="end"/>
-    </w:r>
+    <w:fldSimple w:instr=" NUMPAGES   \* MERGEFORMAT ">
+      <w:r>
+        <w:rPr>
+          <w:rFonts w:ascii="Calibri" w:eastAsia="Calibri" w:hAnsi="Calibri" w:cs="Calibri"/>
+          <w:b/>
+          <w:sz w:val="22"/>
+        </w:rPr>
+        <w:t>5</w:t>
+      </w:r>
+    </w:fldSimple>
     <w:r>
       <w:rPr>
         <w:rFonts w:ascii="Calibri" w:eastAsia="Calibri" w:hAnsi="Calibri" w:cs="Calibri"/>
